--- a/word.txt.docx
+++ b/word.txt.docx
@@ -13,28 +13,91 @@
           <w:rFonts w:cs="Cordia New"/>
           <w:cs/>
         </w:rPr>
-        <w:t>จัลดาบาธ จักรพรรดิปีศาจ</w:t>
+        <w:t>ชายคนนี้</w:t>
+      </w:r>
+      <w:r>
+        <w:rPr>
+          <w:rFonts w:cs="Cordia New"/>
+        </w:rPr>
+        <w:t xml:space="preserve"> </w:t>
+      </w:r>
+      <w:r>
+        <w:rPr>
+          <w:rFonts w:cs="Cordia New" w:hint="cs"/>
+          <w:cs/>
+        </w:rPr>
+        <w:t>ชื่อว่า</w:t>
+      </w:r>
+      <w:r>
+        <w:rPr>
+          <w:rFonts w:cs="Cordia New"/>
+          <w:cs/>
+        </w:rPr>
+        <w:t xml:space="preserve"> พาเวล บาราจา</w:t>
+      </w:r>
+      <w:r>
+        <w:rPr>
+          <w:rFonts w:cs="Cordia New" w:hint="cs"/>
+          <w:cs/>
+        </w:rPr>
+        <w:t xml:space="preserve"> </w:t>
+      </w:r>
+      <w:r>
+        <w:rPr>
+          <w:rFonts w:cs="Cordia New"/>
+          <w:cs/>
+        </w:rPr>
+        <w:t xml:space="preserve">ได้รับฉายาว่า “ยามราตรี” เช่นเดียวกับ </w:t>
+      </w:r>
+      <w:proofErr w:type="spellStart"/>
+      <w:r>
+        <w:t>Olrand</w:t>
+      </w:r>
+      <w:proofErr w:type="spellEnd"/>
+      <w:r>
+        <w:t xml:space="preserve"> </w:t>
+      </w:r>
+      <w:r>
+        <w:rPr>
+          <w:rFonts w:cs="Cordia New"/>
+          <w:cs/>
+        </w:rPr>
+        <w:t>เขาเป็นหนึ่งในเก้าสี คันธนูขนาดใหญ่ที่สร้างขึ้นอย่างวิจิตรบรรจงบนหลังของเขาเปล่งประกายด้วยแสงเวทย์มนตร์จาง</w:t>
+      </w:r>
+      <w:r>
+        <w:rPr>
+          <w:rFonts w:cs="Cordia New" w:hint="cs"/>
+          <w:cs/>
+        </w:rPr>
+        <w:t>จาง</w:t>
+      </w:r>
+      <w:r>
+        <w:rPr>
+          <w:rFonts w:cs="Cordia New"/>
+          <w:cs/>
+        </w:rPr>
+        <w:t xml:space="preserve"> และลูกธนูที่ห้อยอยู่ที่เอวของเขาก็เรืองแสงในลักษณะเดียวกัน เขาเป็นนักธนู เช่นเดียวกับรูปลักษณ์ของเขา เขาเป็นนักแม่นปืนที่ยอดเยี่ยมและมีชื่อเสียงในด้านความแม่นยำที่สมบูรณ์แบบ</w:t>
+      </w:r>
+      <w:r>
+        <w:rPr>
+          <w:rFonts w:cs="Cordia New" w:hint="cs"/>
+          <w:cs/>
+        </w:rPr>
+        <w:t xml:space="preserve"> </w:t>
       </w:r>
     </w:p>
     <w:p>
       <w:pPr>
         <w:rPr>
-          <w:rFonts w:cs="Cordia New" w:hint="cs"/>
-          <w:cs/>
+          <w:rFonts w:cs="Cordia New"/>
         </w:rPr>
       </w:pPr>
       <w:r>
         <w:rPr>
           <w:rFonts w:cs="Cordia New"/>
-        </w:rPr>
-        <w:t xml:space="preserve">Part </w:t>
-      </w:r>
-      <w:r>
-        <w:rPr>
-          <w:rFonts w:cs="Cordia New" w:hint="cs"/>
-          <w:cs/>
-        </w:rPr>
-        <w:t xml:space="preserve">หนึ่ง </w:t>
+          <w:cs/>
+        </w:rPr>
+        <w:t>“ฉันคิดแบบนี้ตลอดเวลา แต่การทำงานตอนกลางคืนเป็นเรื่องยากแน่นอน พวกกึ่งมนุษย์ทำได้ดีในความมืด แต่มันก็ยากพอที่จะค้นหาร่องรอยของพวกเขา ไม่ต้องพูดถึงการต่อสู้กับพวกมันเลย”</w:t>
       </w:r>
     </w:p>
     <w:p>
@@ -48,112 +111,50 @@
           <w:rFonts w:cs="Cordia New"/>
           <w:cs/>
         </w:rPr>
-        <w:t>อาณาจักรศักดิ์สิทธิ์โรเบิลเป็นประเทศที่มีอาณาเขตอยู่ที่คาบสมุทรทางตะวันตกเฉียงใต้ของอาณาจักร</w:t>
-      </w:r>
-      <w:r>
-        <w:rPr>
-          <w:rFonts w:cs="Cordia New"/>
-        </w:rPr>
+        <w:t>“นั่นคือเหตุผลที่เราอยู่ที่นี่ วิธีเดียวที่จะได้รับเวทมนตร์และพรสวรรค์ที่เทียบได้กับมนุษย์ครึ่งมนุษย์ เว้นแต่การมองเห็นของพวกเขาก็คือผ่านการฝึกฝน และเราได้รับการฝึกอบรมนั้นแล้ว”</w:t>
+      </w:r>
+    </w:p>
+    <w:p>
+      <w:pPr>
+        <w:rPr>
+          <w:rFonts w:cs="Cordia New"/>
+        </w:rPr>
+      </w:pPr>
+      <w:r>
+        <w:rPr>
+          <w:rFonts w:cs="Cordia New"/>
+          <w:cs/>
+        </w:rPr>
+        <w:t>"ใช่ ๆ. เช่นเดียวกับลูกสาวที่คุณภาคภูมิใจ</w:t>
+      </w:r>
+      <w:r>
+        <w:rPr>
+          <w:rFonts w:cs="Cordia New" w:hint="cs"/>
+          <w:cs/>
+        </w:rPr>
+        <w:t>มากเลย</w:t>
+      </w:r>
+      <w:r>
+        <w:rPr>
+          <w:rFonts w:cs="Cordia New"/>
+          <w:cs/>
+        </w:rPr>
+        <w:t xml:space="preserve">ใช่ไหม” ใบหน้าของพาเวลกระตุก และ </w:t>
+      </w:r>
+      <w:proofErr w:type="spellStart"/>
+      <w:r>
+        <w:t>Olrand</w:t>
+      </w:r>
+      <w:proofErr w:type="spellEnd"/>
+      <w:r>
         <w:t xml:space="preserve"> </w:t>
       </w:r>
       <w:r>
         <w:rPr>
-          <w:rFonts w:ascii="Arial" w:hAnsi="Arial" w:cs="Arial"/>
-          <w:color w:val="000000"/>
-          <w:szCs w:val="22"/>
-          <w:shd w:val="clear" w:color="auto" w:fill="FFFFFF"/>
-        </w:rPr>
-        <w:t>Re-Estize</w:t>
-      </w:r>
-      <w:r>
-        <w:rPr>
-          <w:rFonts w:cs="Cordia New"/>
-          <w:cs/>
-        </w:rPr>
-        <w:t xml:space="preserve"> </w:t>
-      </w:r>
-      <w:r>
-        <w:rPr>
-          <w:rFonts w:cs="Cordia New" w:hint="cs"/>
-          <w:cs/>
-        </w:rPr>
-        <w:t>มีผู้</w:t>
-      </w:r>
-      <w:r>
-        <w:rPr>
-          <w:rFonts w:cs="Cordia New"/>
-          <w:cs/>
-        </w:rPr>
-        <w:t>นำโดยราชินีผู้ศักดิ์สิทธิ์</w:t>
-      </w:r>
-      <w:r>
-        <w:rPr>
-          <w:rFonts w:cs="Cordia New" w:hint="cs"/>
-          <w:cs/>
-        </w:rPr>
-        <w:t xml:space="preserve"> </w:t>
-      </w:r>
-      <w:r>
-        <w:rPr>
-          <w:rFonts w:cs="Cordia New"/>
-          <w:cs/>
-        </w:rPr>
-        <w:t>ที่สามารถใช้เวทมนตร์ศักดิ์สิทธิ์ได้ และความเป็นผู้นำนั้นเชื่อมโยงอย่างใกล้ชิดกับฝ่าย</w:t>
-      </w:r>
-      <w:r>
-        <w:rPr>
-          <w:rFonts w:cs="Cordia New" w:hint="cs"/>
-          <w:cs/>
-        </w:rPr>
-        <w:t>ศาสนจักร</w:t>
-      </w:r>
-      <w:r>
-        <w:rPr>
-          <w:rFonts w:cs="Cordia New"/>
-          <w:cs/>
-        </w:rPr>
-        <w:t xml:space="preserve"> มันเป็นประเทศที่เคร่งศาสนามาก แม้ว่าจะไม่</w:t>
-      </w:r>
-      <w:r>
-        <w:rPr>
-          <w:rFonts w:cs="Cordia New" w:hint="cs"/>
-          <w:cs/>
-        </w:rPr>
-        <w:t>อยู่ใกล้</w:t>
-      </w:r>
-      <w:r>
-        <w:rPr>
-          <w:rFonts w:cs="Cordia New"/>
-          <w:cs/>
-        </w:rPr>
-        <w:t>ขอบเขตของ</w:t>
-      </w:r>
-      <w:r>
-        <w:rPr>
-          <w:rFonts w:cs="Cordia New" w:hint="cs"/>
-          <w:cs/>
-        </w:rPr>
-        <w:t>อาณาจักร</w:t>
-      </w:r>
-      <w:r>
-        <w:rPr>
-          <w:rFonts w:cs="Cordia New"/>
-          <w:cs/>
-        </w:rPr>
-        <w:t>สเลนก็ตาม</w:t>
-      </w:r>
-      <w:r>
-        <w:rPr>
-          <w:rFonts w:cs="Cordia New" w:hint="cs"/>
-          <w:cs/>
-        </w:rPr>
-        <w:t>.</w:t>
-      </w:r>
-      <w:r>
-        <w:rPr>
-          <w:rFonts w:cs="Cordia New"/>
-        </w:rPr>
-        <w:t xml:space="preserve"> </w:t>
+          <w:rFonts w:cs="Cordia New"/>
+          <w:cs/>
+        </w:rPr>
+        <w:t>รู้สึกเสียใจทันทีที่เขาเลือกใช้คำพูดไม่ดีนี่คือผู้ชายที่การแสดงออกยังคงไม่เปลี่ยนแปลงแม้อยู่ท่ามกลางงานปาร์ตี้ดื่มเหล้า ข้อยกเว้นเพียงอย่างเดียวคือเมื่อหัวข้อเรื่องลูกสาวและภรรยาของเขาปรากฏขึ้น นั่นคือจุดที่ปัญหาเกิดขึ้น</w:t>
       </w:r>
     </w:p>
     <w:p>
@@ -174,41 +175,13 @@
           <w:rFonts w:cs="Cordia New"/>
           <w:cs/>
         </w:rPr>
-        <w:t>นอกจากนี้ยังมีคุณสมบัติพิเศษสองประการเกี่ยวกับภูมิศาสตร์ของอาณาจักรศักดิ์สิทธิ์โรเบิล</w:t>
+        <w:t>"โอ้ใช่. เธอเป็นเด็กผู้หญิงที่โดดเด่น” พาเวลไม่สนใจความเสียใจของโอลรันด์และพูดต่อ</w:t>
       </w:r>
     </w:p>
     <w:p>
       <w:pPr>
         <w:rPr>
-          <w:rFonts w:cs="Cordia New"/>
-        </w:rPr>
-      </w:pPr>
-      <w:r>
-        <w:rPr>
-          <w:rFonts w:cs="Cordia New"/>
-          <w:cs/>
-        </w:rPr>
-        <w:t>ประการแรกคือแผ่นดินถูกแบ่งออกเป็นซีกเหนือและซีกใต้</w:t>
-      </w:r>
-      <w:r>
-        <w:rPr>
           <w:rFonts w:cs="Cordia New" w:hint="cs"/>
-          <w:cs/>
-        </w:rPr>
-        <w:t>ติดทาง</w:t>
-      </w:r>
-      <w:r>
-        <w:rPr>
-          <w:rFonts w:cs="Cordia New"/>
-          <w:cs/>
-        </w:rPr>
-        <w:t>ทะเล แน่นอนว่าไม่ได้แยกออกจากกันอย่างสมบูรณ์ แต่มีอ่าวขนาดมหึมาคั่นกลาง ซึ่งยาวสี่สิบกิโลเมตรและกว้างสองร้อยกิโลเมตร ซึ่งทำให้ลักษณะทางภูมิศาสตร์ของอ่าวมีลักษณะเหมือนตัวยูในแนวนอน</w:t>
-      </w:r>
-    </w:p>
-    <w:p>
-      <w:pPr>
-        <w:rPr>
-          <w:rFonts w:cs="Cordia New"/>
         </w:rPr>
       </w:pPr>
     </w:p>
@@ -223,337 +196,63 @@
           <w:rFonts w:cs="Cordia New"/>
           <w:cs/>
         </w:rPr>
-        <w:t>ดังนั้น บางคนจึงเรียกพวกเขาว่าอาณาจักรศักดิ์สิทธิ์ทางเหนือและทางใต้</w:t>
+        <w:t>“ถึงอย่างนั้น ฉันก็ไม่รู้จริงๆ ว่าทำไมเธอถึงอยากเป็นพาลาดิน เธอเป็นเด็กหญิงตัวเล็ก ๆ ที่อ่อนแอ ไม่ใช่ประเภทที่คิดว่าพลังการต่อสู้เป็นทุกอย่าง แน่นอนว่าเธอเคยกลัวหนอนผีเสื้อน้ำตาไหลในอดีตด้วยซ้ำ และถึงแม้ฉันจะบอกว่านั่นอาจเป็นทุกอย่างเมื่อกี้นี้ แต่นั่นไม่ได้</w:t>
+      </w:r>
+      <w:r>
+        <w:rPr>
+          <w:rFonts w:cs="Cordia New" w:hint="cs"/>
+          <w:cs/>
+        </w:rPr>
+        <w:t>กล่าว</w:t>
+      </w:r>
+      <w:r>
+        <w:rPr>
+          <w:rFonts w:cs="Cordia New"/>
+          <w:cs/>
+        </w:rPr>
+        <w:t>ไปถึง</w:t>
+      </w:r>
+      <w:r>
+        <w:rPr>
+          <w:rFonts w:cs="Cordia New" w:hint="cs"/>
+          <w:cs/>
+        </w:rPr>
+        <w:t>ฉัน และ</w:t>
+      </w:r>
+      <w:r>
+        <w:rPr>
+          <w:rFonts w:cs="Cordia New"/>
+          <w:cs/>
+        </w:rPr>
+        <w:t>ภรรยา… แม้ว่าภรรยาของฉันจะดูเป็นแบบนั้นในบางแง่ — และเธอก็น่ารักเพราะเธอเติบโตมาเหมือนฉัน ไม่สิ ฉันควรจะบอกว่าน่าเสียดายที่เธอโตมาจนดูเหมือนฉัน — แต่ที่น่าเสียดายจริงๆ ก็คือเธอไม่ ไม่มีพรสวรรค์ในการใช้ดาบเลย อย่างไรก็ตาม เธอเชี่ยวชาญเรื่องธนู ถ้าเพียงแต่เธอสามารถฝึกฝนทักษะของเธอในแง่นั้นได้ แต่แล้วที่นี่เธอก็อยากเป็นพาลาดินและอะไรก็ตาม—”</w:t>
       </w:r>
     </w:p>
     <w:p>
       <w:pPr>
         <w:rPr>
-          <w:rFonts w:cs="Cordia New"/>
+          <w:rFonts w:hint="cs"/>
         </w:rPr>
       </w:pPr>
       <w:r>
         <w:rPr>
+          <w:rFonts w:cs="Cordia New"/>
+          <w:cs/>
+        </w:rPr>
+        <w:t>เขาปล่อยให้คำพูด</w:t>
+      </w:r>
+      <w:r>
+        <w:rPr>
           <w:rFonts w:cs="Cordia New" w:hint="cs"/>
           <w:cs/>
         </w:rPr>
-        <w:t>และ</w:t>
-      </w:r>
-      <w:r>
-        <w:rPr>
-          <w:rFonts w:cs="Cordia New"/>
-          <w:cs/>
-        </w:rPr>
-        <w:t>นั้นมีคุณสมบัติอื่น</w:t>
-      </w:r>
-      <w:r>
-        <w:rPr>
-          <w:rFonts w:cs="Cordia New" w:hint="cs"/>
-          <w:cs/>
-        </w:rPr>
-        <w:t xml:space="preserve">อีก </w:t>
-      </w:r>
-      <w:r>
-        <w:rPr>
-          <w:rFonts w:cs="Cordia New"/>
-          <w:cs/>
-        </w:rPr>
-        <w:t>ทางเข้าสู่คาบสมุทรมีกำแพงขนาดใหญ่ยาวกว่าหนึ่งร้อยกิโลเมตรจากเหนือจรดใต้</w:t>
-      </w:r>
-    </w:p>
-    <w:p>
-      <w:r>
-        <w:rPr>
-          <w:rFonts w:cs="Cordia New"/>
-          <w:cs/>
-        </w:rPr>
-        <w:t>มันถูกสร้างขึ้นเพื่อต้านทานการรุกรานจาก</w:t>
-      </w:r>
-      <w:r>
-        <w:rPr>
-          <w:rFonts w:cs="Cordia New" w:hint="cs"/>
-          <w:cs/>
-        </w:rPr>
-        <w:t xml:space="preserve"> </w:t>
-      </w:r>
-      <w:r>
-        <w:rPr>
-          <w:rFonts w:cs="Cordia New"/>
-        </w:rPr>
-        <w:t xml:space="preserve">Demihuman </w:t>
-      </w:r>
-      <w:r>
-        <w:rPr>
-          <w:rFonts w:cs="Cordia New"/>
-          <w:cs/>
-        </w:rPr>
-        <w:t xml:space="preserve">จำนวนมากที่ยึดครองเนินเขาทางตะวันออกของอาณาจักรศักดิ์สิทธิ์ ระหว่างพวกเขากับ </w:t>
-      </w:r>
-      <w:r>
-        <w:t>Theocracy</w:t>
-      </w:r>
-    </w:p>
-    <w:p>
-      <w:pPr>
-        <w:rPr>
-          <w:rFonts w:cs="Cordia New"/>
-        </w:rPr>
-      </w:pPr>
-      <w:r>
-        <w:rPr>
-          <w:rFonts w:cs="Cordia New"/>
-          <w:cs/>
-        </w:rPr>
-        <w:t>กำแพงอันยิ่งใหญ่นี้สร้างขึ้นด้วยการใช้เวลาและทรัพยากรจำนวนมาก เป็นเครื่องยืนยันว่าอาณาจักรศักดิ์สิทธิ์</w:t>
-      </w:r>
-      <w:r>
-        <w:rPr>
-          <w:rFonts w:cs="Cordia New" w:hint="cs"/>
-          <w:cs/>
-        </w:rPr>
-        <w:t xml:space="preserve">ถูกพวก </w:t>
-      </w:r>
-      <w:r>
-        <w:rPr>
-          <w:rFonts w:cs="Cordia New"/>
-        </w:rPr>
-        <w:t xml:space="preserve">Demihuman </w:t>
-      </w:r>
-      <w:r>
-        <w:rPr>
-          <w:rFonts w:cs="Cordia New" w:hint="cs"/>
-          <w:cs/>
-        </w:rPr>
-        <w:t>สร้าง</w:t>
-      </w:r>
-      <w:r>
-        <w:rPr>
-          <w:rFonts w:cs="Cordia New"/>
-          <w:cs/>
-        </w:rPr>
-        <w:t>ปัญหาให้กับอาณาจักรศักดิ์สิทธิ์เพียงใด</w:t>
-      </w:r>
-    </w:p>
-    <w:p>
-      <w:pPr>
-        <w:rPr>
-          <w:rFonts w:cs="Cordia New"/>
-        </w:rPr>
-      </w:pPr>
-      <w:r>
-        <w:rPr>
-          <w:rFonts w:cs="Cordia New"/>
-          <w:cs/>
-        </w:rPr>
-        <w:t>มี</w:t>
-      </w:r>
-      <w:r>
-        <w:rPr>
-          <w:rFonts w:cs="Cordia New" w:hint="cs"/>
-          <w:cs/>
-        </w:rPr>
-        <w:t>ความต่าง</w:t>
-      </w:r>
-      <w:r>
-        <w:rPr>
-          <w:rFonts w:cs="Cordia New"/>
-          <w:cs/>
-        </w:rPr>
-        <w:t>ด้านพลังระหว่าง</w:t>
-      </w:r>
-      <w:r>
-        <w:rPr>
-          <w:rFonts w:cs="Cordia New"/>
-        </w:rPr>
-        <w:t xml:space="preserve"> Demihuman </w:t>
-      </w:r>
-      <w:r>
-        <w:rPr>
-          <w:rFonts w:cs="Cordia New"/>
-          <w:cs/>
-        </w:rPr>
-        <w:t>และ</w:t>
-      </w:r>
-      <w:r>
-        <w:rPr>
-          <w:rFonts w:cs="Cordia New"/>
-        </w:rPr>
-        <w:t xml:space="preserve"> </w:t>
-      </w:r>
-      <w:r>
-        <w:rPr>
-          <w:rFonts w:cs="Cordia New"/>
-          <w:cs/>
-        </w:rPr>
-        <w:t>มนุษย์</w:t>
-      </w:r>
-    </w:p>
-    <w:p>
-      <w:pPr>
-        <w:rPr>
-          <w:rFonts w:cs="Cordia New"/>
-        </w:rPr>
-      </w:pPr>
-      <w:r>
-        <w:rPr>
-          <w:rFonts w:cs="Cordia New"/>
-          <w:cs/>
-        </w:rPr>
-        <w:t>จริงอยู่ มันเป็นความจริงที่มี</w:t>
-      </w:r>
-      <w:r>
-        <w:rPr>
-          <w:rFonts w:cs="Cordia New"/>
-        </w:rPr>
-        <w:t xml:space="preserve"> Demihuman </w:t>
-      </w:r>
-      <w:r>
-        <w:rPr>
-          <w:rFonts w:cs="Cordia New"/>
-          <w:cs/>
-        </w:rPr>
-        <w:t>บาง</w:t>
-      </w:r>
-      <w:r>
-        <w:rPr>
-          <w:rFonts w:cs="Cordia New" w:hint="cs"/>
-          <w:cs/>
-        </w:rPr>
-        <w:t>ตัว</w:t>
-      </w:r>
-      <w:r>
-        <w:rPr>
-          <w:rFonts w:cs="Cordia New"/>
-          <w:cs/>
-        </w:rPr>
-        <w:t>ที่อ่อนแอกว่ามนุษย์ เช่น</w:t>
-      </w:r>
-      <w:r>
-        <w:rPr>
-          <w:rFonts w:cs="Cordia New" w:hint="cs"/>
-          <w:cs/>
-        </w:rPr>
-        <w:t>พวก</w:t>
-      </w:r>
-      <w:r>
-        <w:rPr>
-          <w:rFonts w:cs="Cordia New"/>
-          <w:cs/>
-        </w:rPr>
-        <w:t>ก็อบลิน</w:t>
-      </w:r>
-    </w:p>
-    <w:p>
-      <w:pPr>
-        <w:rPr>
-          <w:rFonts w:cs="Cordia New"/>
-        </w:rPr>
-      </w:pPr>
-      <w:r>
-        <w:rPr>
-          <w:rFonts w:cs="Cordia New"/>
-          <w:cs/>
-        </w:rPr>
-        <w:t>ไม่ว่าจะเป็นส่วนสูง ความแข็งแกร่งทางร่างกาย ความรู้ หรือเวทย์มนตร์ พวก</w:t>
-      </w:r>
-      <w:r>
-        <w:rPr>
-          <w:rFonts w:cs="Cordia New" w:hint="cs"/>
-          <w:cs/>
-        </w:rPr>
-        <w:t>มัน</w:t>
-      </w:r>
-      <w:r>
-        <w:rPr>
-          <w:rFonts w:cs="Cordia New"/>
-          <w:cs/>
-        </w:rPr>
-        <w:t>เป็นเผ่าพันธุ์ที่ด้อยกว่ามนุษย์ในทุก</w:t>
-      </w:r>
-      <w:r>
-        <w:rPr>
-          <w:rFonts w:cs="Cordia New" w:hint="cs"/>
-          <w:cs/>
-        </w:rPr>
-        <w:t>ๆ</w:t>
-      </w:r>
-      <w:r>
-        <w:rPr>
-          <w:rFonts w:cs="Cordia New"/>
-          <w:cs/>
-        </w:rPr>
-        <w:t>ด้าน</w:t>
-      </w:r>
-    </w:p>
-    <w:p>
-      <w:pPr>
-        <w:rPr>
-          <w:rFonts w:cs="Cordia New"/>
-        </w:rPr>
-      </w:pPr>
-      <w:r>
-        <w:rPr>
-          <w:rFonts w:cs="Cordia New"/>
-          <w:cs/>
-        </w:rPr>
-        <w:t>ถึงกระนั้น แม้แต่ก็อบลินที่มีดวงตาที่มองเห็นได้ในความมืด และหากพวกมันใช้ประโยชน์จากความจริงที่ว่าร่างกายเล็กๆ ของพวกมันสามารถปกปิดได้ง่าย เช่น เมื่อทำการซุ่มโจมตีตอนกลางคืนในป่า พวกมันจะต้องเป็นศัตรูที</w:t>
-      </w:r>
-      <w:r>
-        <w:rPr>
-          <w:rFonts w:cs="Cordia New" w:hint="cs"/>
-          <w:cs/>
-        </w:rPr>
-        <w:t>่น่ากลัว</w:t>
-      </w:r>
-      <w:r>
-        <w:rPr>
-          <w:rFonts w:cs="Cordia New"/>
-          <w:cs/>
-        </w:rPr>
-        <w:t>แน่นอน สำหรับมนุษย์</w:t>
-      </w:r>
-    </w:p>
-    <w:p>
-      <w:pPr>
-        <w:rPr>
-          <w:rFonts w:cs="Cordia New"/>
-        </w:rPr>
-      </w:pPr>
-      <w:r>
-        <w:rPr>
-          <w:rFonts w:cs="Cordia New"/>
-          <w:cs/>
-        </w:rPr>
-        <w:t>ไม่ต้องบอกก็รู้ว่าครึ่งมนุษย์ส่วนใหญ่มีร่างกายที่ทรงพลังมากกว่ามนุษย์ และยังมีหลายเผ่าพันธุ์ที่มีความสามารถทางเวทมนตร์โดยธรรมชาติ หากพวกเขาปล่อยให้พวกครึ่งมนุษย์รุกรานตามใจชอบ พวกเขาจะต้องเสียเลือดเนื้อเพื่อต่อสู้กับพวกมัน</w:t>
-      </w:r>
-    </w:p>
-    <w:p>
-      <w:pPr>
-        <w:rPr>
-          <w:rFonts w:hint="cs"/>
-        </w:rPr>
-      </w:pPr>
-      <w:r>
-        <w:rPr>
-          <w:rFonts w:cs="Cordia New"/>
-          <w:cs/>
-        </w:rPr>
-        <w:lastRenderedPageBreak/>
-        <w:t xml:space="preserve">ดังนั้น </w:t>
-      </w:r>
-      <w:r>
-        <w:rPr>
-          <w:rFonts w:cs="Cordia New" w:hint="cs"/>
-          <w:cs/>
-        </w:rPr>
-        <w:t>ทาง</w:t>
-      </w:r>
-      <w:r>
-        <w:rPr>
-          <w:rFonts w:cs="Cordia New"/>
-          <w:cs/>
-        </w:rPr>
-        <w:t>อาณาจักรศักดิ์สิทธิ์จึงเลือกที่จะเสริมความแข็งแกร่งในการป้องกัน</w:t>
+        <w:t xml:space="preserve"> คน</w:t>
+      </w:r>
+      <w:r>
+        <w:rPr>
+          <w:rFonts w:cs="Cordia New"/>
+          <w:cs/>
+        </w:rPr>
+        <w:t>คนเดียวที่คดเคี้ยวไหลเข้าหูข้างหนึ่งและอีกข้างหนึ่ง โดยส่งเสียงที่เหมาะสมเพื่อตอบสนองเมื่อจำเป็น แต่ดูเหมือนว่าเขายังคงถูกค้นพบแล้ว “เฮ้ คุณกำลังฟังฉันอยู่หรือเปล่า”</w:t>
       </w:r>
     </w:p>
     <w:sectPr>
